--- a/Setup Instruction.docx
+++ b/Setup Instruction.docx
@@ -14,6 +14,16 @@
           <w:szCs w:val="40"/>
         </w:rPr>
       </w:pPr>
+      <w:r>
+        <w:rPr>
+          <w:rFonts w:ascii="Times New Roman" w:hAnsi="Times New Roman" w:cs="Times New Roman"/>
+          <w:b/>
+          <w:i/>
+          <w:sz w:val="40"/>
+          <w:szCs w:val="40"/>
+        </w:rPr>
+        <w:t xml:space="preserve"> </w:t>
+      </w:r>
       <w:r>
         <w:rPr>
           <w:rFonts w:ascii="Times New Roman" w:hAnsi="Times New Roman" w:cs="Times New Roman"/>
@@ -500,18 +510,7 @@
           <w:sz w:val="28"/>
           <w:szCs w:val="28"/>
         </w:rPr>
-        <w:t>firewall-cmd –zone=public –permanent –add-service=http</w:t>
-      </w:r>
-      <w:r>
-        <w:rPr>
-          <w:rFonts w:ascii="Times New Roman" w:hAnsi="Times New Roman" w:cs="Times New Roman"/>
-          <w:b/>
-          <w:i/>
-          <w:color w:val="5B9BD5" w:themeColor="accent1"/>
-          <w:sz w:val="28"/>
-          <w:szCs w:val="28"/>
-        </w:rPr>
-        <w:t>s</w:t>
+        <w:t>firewall-cmd –zone=public –permanent –add-service=https</w:t>
       </w:r>
     </w:p>
     <w:p>
@@ -1271,16 +1270,7 @@
           <w:szCs w:val="28"/>
           <w:shd w:val="clear" w:color="auto" w:fill="FFFFFF"/>
         </w:rPr>
-        <w:t xml:space="preserve">2 : </w:t>
-      </w:r>
-      <w:r>
-        <w:rPr>
-          <w:rFonts w:ascii="Times New Roman" w:hAnsi="Times New Roman" w:cs="Times New Roman"/>
-          <w:sz w:val="28"/>
-          <w:szCs w:val="28"/>
-          <w:shd w:val="clear" w:color="auto" w:fill="FFFFFF"/>
-        </w:rPr>
-        <w:t>Danh sách file cài sẽ được đưa ra và bạn có sẽ nhận được thông báo xác nhận để tải chúng. Gõ </w:t>
+        <w:t>2 : Danh sách file cài sẽ được đưa ra và bạn có sẽ nhận được thông báo xác nhận để tải chúng. Gõ </w:t>
       </w:r>
       <w:r>
         <w:rPr>
@@ -1443,7 +1433,6 @@
       </w:r>
       <w:r>
         <w:rPr>
-          <w:rStyle w:val="ListParagraph"/>
           <w:b w:val="0"/>
           <w:sz w:val="28"/>
           <w:szCs w:val="28"/>
@@ -1453,7 +1442,6 @@
       </w:r>
       <w:r>
         <w:rPr>
-          <w:rStyle w:val="ListParagraph"/>
           <w:sz w:val="28"/>
           <w:szCs w:val="28"/>
           <w:shd w:val="clear" w:color="auto" w:fill="FFFFFF"/>
@@ -1889,16 +1877,7 @@
           <w:szCs w:val="28"/>
           <w:shd w:val="clear" w:color="auto" w:fill="FFFFFF"/>
         </w:rPr>
-        <w:t xml:space="preserve"> </w:t>
-      </w:r>
-      <w:r>
-        <w:rPr>
-          <w:b w:val="0"/>
-          <w:sz w:val="28"/>
-          <w:szCs w:val="28"/>
-          <w:shd w:val="clear" w:color="auto" w:fill="FFFFFF"/>
-        </w:rPr>
-        <w:t>Nhập mật khẩu tạm và điền mật khẩu tạm, màn hình sau sẽ hiện lên:</w:t>
+        <w:t xml:space="preserve"> Nhập mật khẩu tạm và điền mật khẩu tạm, màn hình sau sẽ hiện lên:</w:t>
       </w:r>
     </w:p>
     <w:p>
@@ -2234,16 +2213,7 @@
           <w:szCs w:val="28"/>
           <w:shd w:val="clear" w:color="auto" w:fill="FFFFFF"/>
         </w:rPr>
-        <w:t xml:space="preserve"> bạn đã tạo, kết quả sẽ hiệ</w:t>
-      </w:r>
-      <w:r>
-        <w:rPr>
-          <w:rFonts w:ascii="Times New Roman" w:hAnsi="Times New Roman" w:cs="Times New Roman"/>
-          <w:sz w:val="28"/>
-          <w:szCs w:val="28"/>
-          <w:shd w:val="clear" w:color="auto" w:fill="FFFFFF"/>
-        </w:rPr>
-        <w:t xml:space="preserve">n ra </w:t>
+        <w:t xml:space="preserve"> bạn đã tạo, kết quả sẽ hiện ra </w:t>
       </w:r>
       <w:r>
         <w:rPr>
@@ -2322,16 +2292,7 @@
           <w:szCs w:val="28"/>
           <w:shd w:val="clear" w:color="auto" w:fill="FFFFFF"/>
         </w:rPr>
-        <w:t xml:space="preserve">1: </w:t>
-      </w:r>
-      <w:r>
-        <w:rPr>
-          <w:rFonts w:ascii="Times New Roman" w:hAnsi="Times New Roman" w:cs="Times New Roman"/>
-          <w:sz w:val="28"/>
-          <w:szCs w:val="28"/>
-          <w:shd w:val="clear" w:color="auto" w:fill="FFFFFF"/>
-        </w:rPr>
-        <w:t>Dừng MySQL server bằng lệnh sau</w:t>
+        <w:t>1: Dừng MySQL server bằng lệnh sau</w:t>
       </w:r>
     </w:p>
     <w:p>
@@ -2545,16 +2506,7 @@
           <w:szCs w:val="28"/>
           <w:shd w:val="clear" w:color="auto" w:fill="FFFFFF"/>
         </w:rPr>
-        <w:t>Để đổi mật khẩu root, nhập lệnh sau</w:t>
-      </w:r>
-      <w:r>
-        <w:rPr>
-          <w:rFonts w:ascii="Times New Roman" w:hAnsi="Times New Roman" w:cs="Times New Roman"/>
-          <w:sz w:val="28"/>
-          <w:szCs w:val="28"/>
-          <w:shd w:val="clear" w:color="auto" w:fill="FFFFFF"/>
-        </w:rPr>
-        <w:t xml:space="preserve">: </w:t>
+        <w:t xml:space="preserve">Để đổi mật khẩu root, nhập lệnh sau: </w:t>
       </w:r>
     </w:p>
     <w:p>
@@ -2870,8 +2822,6 @@
         </w:rPr>
         <w:t>Database :</w:t>
       </w:r>
-      <w:bookmarkStart w:id="0" w:name="_GoBack"/>
-      <w:bookmarkEnd w:id="0"/>
     </w:p>
     <w:p>
       <w:pPr>
@@ -2943,16 +2893,7 @@
           <w:szCs w:val="28"/>
           <w:shd w:val="clear" w:color="auto" w:fill="FFFFFF"/>
         </w:rPr>
-        <w:t xml:space="preserve"> </w:t>
-      </w:r>
-      <w:r>
-        <w:rPr>
-          <w:rFonts w:ascii="Times New Roman" w:hAnsi="Times New Roman" w:cs="Times New Roman"/>
-          <w:sz w:val="28"/>
-          <w:szCs w:val="28"/>
-          <w:shd w:val="clear" w:color="auto" w:fill="FFFFFF"/>
-        </w:rPr>
-        <w:t>Tạo user mới bằng cách gõ vào dòng sau</w:t>
+        <w:t xml:space="preserve"> Tạo user mới bằng cách gõ vào dòng sau</w:t>
       </w:r>
     </w:p>
     <w:p>
@@ -4611,6 +4552,515 @@
     </w:p>
     <w:p>
       <w:pPr>
+        <w:spacing w:before="100" w:beforeAutospacing="1" w:after="100" w:afterAutospacing="1" w:line="360" w:lineRule="auto"/>
+        <w:rPr>
+          <w:rFonts w:ascii="Times New Roman" w:eastAsia="Times New Roman" w:hAnsi="Times New Roman" w:cs="Times New Roman"/>
+          <w:b/>
+          <w:i/>
+          <w:color w:val="FF0000"/>
+          <w:sz w:val="28"/>
+          <w:szCs w:val="28"/>
+        </w:rPr>
+      </w:pPr>
+      <w:r>
+        <w:rPr>
+          <w:rFonts w:ascii="Times New Roman" w:eastAsia="Times New Roman" w:hAnsi="Times New Roman" w:cs="Times New Roman"/>
+          <w:b/>
+          <w:i/>
+          <w:color w:val="FF0000"/>
+          <w:sz w:val="28"/>
+          <w:szCs w:val="28"/>
+        </w:rPr>
+        <w:t xml:space="preserve">(Lưu Ý) (Khi không kết nối được ra bên ngoài phải mở port cho server đã </w:t>
+      </w:r>
+      <w:r>
+        <w:rPr>
+          <w:rFonts w:ascii="Times New Roman" w:eastAsia="Times New Roman" w:hAnsi="Times New Roman" w:cs="Times New Roman"/>
+          <w:b/>
+          <w:i/>
+          <w:color w:val="FF0000"/>
+          <w:sz w:val="28"/>
+          <w:szCs w:val="28"/>
+        </w:rPr>
+        <w:sym w:font="Wingdings" w:char="F04A"/>
+      </w:r>
+      <w:r>
+        <w:rPr>
+          <w:rFonts w:ascii="Times New Roman" w:eastAsia="Times New Roman" w:hAnsi="Times New Roman" w:cs="Times New Roman"/>
+          <w:b/>
+          <w:i/>
+          <w:color w:val="FF0000"/>
+          <w:sz w:val="28"/>
+          <w:szCs w:val="28"/>
+        </w:rPr>
+        <w:t>)</w:t>
+      </w:r>
+    </w:p>
+    <w:p>
+      <w:pPr>
+        <w:spacing w:before="100" w:beforeAutospacing="1" w:after="100" w:afterAutospacing="1" w:line="360" w:lineRule="auto"/>
+        <w:rPr>
+          <w:rFonts w:ascii="Times New Roman" w:hAnsi="Times New Roman" w:cs="Times New Roman"/>
+          <w:color w:val="000000"/>
+          <w:sz w:val="28"/>
+          <w:szCs w:val="28"/>
+          <w:shd w:val="clear" w:color="auto" w:fill="FFFFFF"/>
+        </w:rPr>
+      </w:pPr>
+      <w:r>
+        <w:rPr>
+          <w:rFonts w:ascii="Times New Roman" w:hAnsi="Times New Roman" w:cs="Times New Roman"/>
+          <w:color w:val="000000"/>
+          <w:sz w:val="28"/>
+          <w:szCs w:val="28"/>
+          <w:shd w:val="clear" w:color="auto" w:fill="FFFFFF"/>
+        </w:rPr>
+        <w:t>Update server CentOS 7:</w:t>
+      </w:r>
+    </w:p>
+    <w:p>
+      <w:pPr>
+        <w:pBdr>
+          <w:top w:val="single" w:sz="6" w:space="7" w:color="CCCCCC"/>
+          <w:left w:val="single" w:sz="6" w:space="7" w:color="CCCCCC"/>
+          <w:bottom w:val="single" w:sz="6" w:space="7" w:color="CCCCCC"/>
+          <w:right w:val="single" w:sz="6" w:space="7" w:color="CCCCCC"/>
+        </w:pBdr>
+        <w:shd w:val="clear" w:color="auto" w:fill="F5F5F5"/>
+        <w:tabs>
+          <w:tab w:val="left" w:pos="916"/>
+          <w:tab w:val="left" w:pos="1832"/>
+          <w:tab w:val="left" w:pos="2748"/>
+          <w:tab w:val="left" w:pos="3664"/>
+          <w:tab w:val="left" w:pos="4580"/>
+          <w:tab w:val="left" w:pos="5496"/>
+          <w:tab w:val="left" w:pos="6412"/>
+          <w:tab w:val="left" w:pos="7328"/>
+          <w:tab w:val="left" w:pos="8244"/>
+          <w:tab w:val="left" w:pos="9160"/>
+          <w:tab w:val="left" w:pos="10076"/>
+          <w:tab w:val="left" w:pos="10992"/>
+          <w:tab w:val="left" w:pos="11908"/>
+          <w:tab w:val="left" w:pos="12824"/>
+          <w:tab w:val="left" w:pos="13740"/>
+          <w:tab w:val="left" w:pos="14656"/>
+        </w:tabs>
+        <w:wordWrap w:val="0"/>
+        <w:spacing w:after="0" w:line="240" w:lineRule="auto"/>
+        <w:rPr>
+          <w:rFonts w:ascii="Consolas" w:eastAsia="Times New Roman" w:hAnsi="Consolas" w:cs="Courier New"/>
+          <w:color w:val="333333"/>
+          <w:sz w:val="20"/>
+          <w:szCs w:val="20"/>
+        </w:rPr>
+      </w:pPr>
+      <w:r>
+        <w:rPr>
+          <w:rFonts w:ascii="Consolas" w:eastAsia="Times New Roman" w:hAnsi="Consolas" w:cs="Courier New"/>
+          <w:color w:val="333333"/>
+          <w:sz w:val="20"/>
+          <w:szCs w:val="20"/>
+        </w:rPr>
+        <w:t>yum update -y</w:t>
+      </w:r>
+    </w:p>
+    <w:p>
+      <w:pPr>
+        <w:spacing w:before="100" w:beforeAutospacing="1" w:after="100" w:afterAutospacing="1" w:line="360" w:lineRule="auto"/>
+        <w:rPr>
+          <w:rFonts w:ascii="Open Sans" w:hAnsi="Open Sans"/>
+          <w:color w:val="000000"/>
+          <w:sz w:val="23"/>
+          <w:szCs w:val="23"/>
+          <w:shd w:val="clear" w:color="auto" w:fill="FFFFFF"/>
+        </w:rPr>
+      </w:pPr>
+      <w:r>
+        <w:rPr>
+          <w:rFonts w:ascii="Times New Roman" w:hAnsi="Times New Roman" w:cs="Times New Roman"/>
+          <w:color w:val="000000"/>
+          <w:sz w:val="28"/>
+          <w:szCs w:val="28"/>
+          <w:shd w:val="clear" w:color="auto" w:fill="FFFFFF"/>
+        </w:rPr>
+        <w:t>Cài đặt SSH Server bằng lệnh sau</w:t>
+      </w:r>
+      <w:r>
+        <w:rPr>
+          <w:rFonts w:ascii="Open Sans" w:hAnsi="Open Sans"/>
+          <w:color w:val="000000"/>
+          <w:sz w:val="23"/>
+          <w:szCs w:val="23"/>
+          <w:shd w:val="clear" w:color="auto" w:fill="FFFFFF"/>
+        </w:rPr>
+        <w:t>:</w:t>
+      </w:r>
+    </w:p>
+    <w:p>
+      <w:pPr>
+        <w:pBdr>
+          <w:top w:val="single" w:sz="6" w:space="7" w:color="CCCCCC"/>
+          <w:left w:val="single" w:sz="6" w:space="7" w:color="CCCCCC"/>
+          <w:bottom w:val="single" w:sz="6" w:space="7" w:color="CCCCCC"/>
+          <w:right w:val="single" w:sz="6" w:space="7" w:color="CCCCCC"/>
+        </w:pBdr>
+        <w:shd w:val="clear" w:color="auto" w:fill="F5F5F5"/>
+        <w:tabs>
+          <w:tab w:val="left" w:pos="916"/>
+          <w:tab w:val="left" w:pos="1832"/>
+          <w:tab w:val="left" w:pos="2748"/>
+          <w:tab w:val="left" w:pos="3664"/>
+          <w:tab w:val="left" w:pos="4580"/>
+          <w:tab w:val="left" w:pos="5496"/>
+          <w:tab w:val="left" w:pos="6412"/>
+          <w:tab w:val="left" w:pos="7328"/>
+          <w:tab w:val="left" w:pos="8244"/>
+          <w:tab w:val="left" w:pos="9160"/>
+          <w:tab w:val="left" w:pos="10076"/>
+          <w:tab w:val="left" w:pos="10992"/>
+          <w:tab w:val="left" w:pos="11908"/>
+          <w:tab w:val="left" w:pos="12824"/>
+          <w:tab w:val="left" w:pos="13740"/>
+          <w:tab w:val="left" w:pos="14656"/>
+        </w:tabs>
+        <w:wordWrap w:val="0"/>
+        <w:spacing w:after="0" w:line="240" w:lineRule="auto"/>
+        <w:rPr>
+          <w:rFonts w:ascii="Consolas" w:eastAsia="Times New Roman" w:hAnsi="Consolas" w:cs="Courier New"/>
+          <w:color w:val="333333"/>
+          <w:sz w:val="20"/>
+          <w:szCs w:val="20"/>
+        </w:rPr>
+      </w:pPr>
+      <w:r>
+        <w:rPr>
+          <w:rFonts w:ascii="Consolas" w:eastAsia="Times New Roman" w:hAnsi="Consolas" w:cs="Courier New"/>
+          <w:color w:val="333333"/>
+          <w:sz w:val="20"/>
+          <w:szCs w:val="20"/>
+        </w:rPr>
+        <w:t>yum install -y openssh openssh-server openssh-clients openssl-libs</w:t>
+      </w:r>
+    </w:p>
+    <w:p>
+      <w:pPr>
+        <w:spacing w:before="100" w:beforeAutospacing="1" w:after="100" w:afterAutospacing="1" w:line="360" w:lineRule="auto"/>
+        <w:rPr>
+          <w:rFonts w:ascii="Times New Roman" w:hAnsi="Times New Roman" w:cs="Times New Roman"/>
+          <w:color w:val="000000"/>
+          <w:sz w:val="28"/>
+          <w:szCs w:val="28"/>
+          <w:shd w:val="clear" w:color="auto" w:fill="FFFFFF"/>
+        </w:rPr>
+      </w:pPr>
+      <w:r>
+        <w:rPr>
+          <w:rFonts w:ascii="Times New Roman" w:hAnsi="Times New Roman" w:cs="Times New Roman"/>
+          <w:color w:val="000000"/>
+          <w:sz w:val="28"/>
+          <w:szCs w:val="28"/>
+          <w:shd w:val="clear" w:color="auto" w:fill="FFFFFF"/>
+        </w:rPr>
+        <w:t>Khởi động dịch vụ SSH để kết nối</w:t>
+      </w:r>
+    </w:p>
+    <w:p>
+      <w:pPr>
+        <w:pBdr>
+          <w:top w:val="single" w:sz="6" w:space="7" w:color="CCCCCC"/>
+          <w:left w:val="single" w:sz="6" w:space="7" w:color="CCCCCC"/>
+          <w:bottom w:val="single" w:sz="6" w:space="7" w:color="CCCCCC"/>
+          <w:right w:val="single" w:sz="6" w:space="7" w:color="CCCCCC"/>
+        </w:pBdr>
+        <w:shd w:val="clear" w:color="auto" w:fill="F5F5F5"/>
+        <w:tabs>
+          <w:tab w:val="left" w:pos="916"/>
+          <w:tab w:val="left" w:pos="1832"/>
+          <w:tab w:val="left" w:pos="2748"/>
+          <w:tab w:val="left" w:pos="3664"/>
+          <w:tab w:val="left" w:pos="4580"/>
+          <w:tab w:val="left" w:pos="5496"/>
+          <w:tab w:val="left" w:pos="6412"/>
+          <w:tab w:val="left" w:pos="7328"/>
+          <w:tab w:val="left" w:pos="8244"/>
+          <w:tab w:val="left" w:pos="9160"/>
+          <w:tab w:val="left" w:pos="10076"/>
+          <w:tab w:val="left" w:pos="10992"/>
+          <w:tab w:val="left" w:pos="11908"/>
+          <w:tab w:val="left" w:pos="12824"/>
+          <w:tab w:val="left" w:pos="13740"/>
+          <w:tab w:val="left" w:pos="14656"/>
+        </w:tabs>
+        <w:wordWrap w:val="0"/>
+        <w:spacing w:after="0" w:line="240" w:lineRule="auto"/>
+        <w:rPr>
+          <w:rFonts w:ascii="Consolas" w:eastAsia="Times New Roman" w:hAnsi="Consolas" w:cs="Courier New"/>
+          <w:color w:val="333333"/>
+          <w:sz w:val="20"/>
+          <w:szCs w:val="20"/>
+        </w:rPr>
+      </w:pPr>
+      <w:r>
+        <w:rPr>
+          <w:rFonts w:ascii="Consolas" w:eastAsia="Times New Roman" w:hAnsi="Consolas" w:cs="Courier New"/>
+          <w:color w:val="333333"/>
+          <w:sz w:val="20"/>
+          <w:szCs w:val="20"/>
+        </w:rPr>
+        <w:t>systemctl start sshd</w:t>
+      </w:r>
+    </w:p>
+    <w:p>
+      <w:pPr>
+        <w:spacing w:before="100" w:beforeAutospacing="1" w:after="100" w:afterAutospacing="1" w:line="360" w:lineRule="auto"/>
+        <w:rPr>
+          <w:rFonts w:ascii="Times New Roman" w:hAnsi="Times New Roman" w:cs="Times New Roman"/>
+          <w:color w:val="000000"/>
+          <w:sz w:val="28"/>
+          <w:szCs w:val="28"/>
+          <w:shd w:val="clear" w:color="auto" w:fill="FFFFFF"/>
+        </w:rPr>
+      </w:pPr>
+      <w:r>
+        <w:rPr>
+          <w:rFonts w:ascii="Times New Roman" w:hAnsi="Times New Roman" w:cs="Times New Roman"/>
+          <w:color w:val="000000"/>
+          <w:sz w:val="28"/>
+          <w:szCs w:val="28"/>
+          <w:shd w:val="clear" w:color="auto" w:fill="FFFFFF"/>
+        </w:rPr>
+        <w:t xml:space="preserve">Mở firewalld port 22 </w:t>
+      </w:r>
+      <w:r>
+        <w:rPr>
+          <w:rFonts w:ascii="Times New Roman" w:hAnsi="Times New Roman" w:cs="Times New Roman"/>
+          <w:b/>
+          <w:i/>
+          <w:color w:val="FF0000"/>
+          <w:sz w:val="28"/>
+          <w:szCs w:val="28"/>
+          <w:shd w:val="clear" w:color="auto" w:fill="FFFFFF"/>
+        </w:rPr>
+        <w:t>(22 là số port mà mình muốn mở nhé)</w:t>
+      </w:r>
+      <w:r>
+        <w:rPr>
+          <w:rFonts w:ascii="Times New Roman" w:hAnsi="Times New Roman" w:cs="Times New Roman"/>
+          <w:color w:val="FF0000"/>
+          <w:sz w:val="28"/>
+          <w:szCs w:val="28"/>
+          <w:shd w:val="clear" w:color="auto" w:fill="FFFFFF"/>
+        </w:rPr>
+        <w:t xml:space="preserve">   </w:t>
+      </w:r>
+      <w:r>
+        <w:rPr>
+          <w:rFonts w:ascii="Times New Roman" w:hAnsi="Times New Roman" w:cs="Times New Roman"/>
+          <w:color w:val="000000"/>
+          <w:sz w:val="28"/>
+          <w:szCs w:val="28"/>
+          <w:shd w:val="clear" w:color="auto" w:fill="FFFFFF"/>
+        </w:rPr>
+        <w:t>để bên ngoài có thể kết nối đến server</w:t>
+      </w:r>
+    </w:p>
+    <w:p>
+      <w:pPr>
+        <w:pBdr>
+          <w:top w:val="single" w:sz="6" w:space="7" w:color="CCCCCC"/>
+          <w:left w:val="single" w:sz="6" w:space="7" w:color="CCCCCC"/>
+          <w:bottom w:val="single" w:sz="6" w:space="7" w:color="CCCCCC"/>
+          <w:right w:val="single" w:sz="6" w:space="7" w:color="CCCCCC"/>
+        </w:pBdr>
+        <w:shd w:val="clear" w:color="auto" w:fill="F5F5F5"/>
+        <w:tabs>
+          <w:tab w:val="left" w:pos="916"/>
+          <w:tab w:val="left" w:pos="1832"/>
+          <w:tab w:val="left" w:pos="2748"/>
+          <w:tab w:val="left" w:pos="3664"/>
+          <w:tab w:val="left" w:pos="4580"/>
+          <w:tab w:val="left" w:pos="5496"/>
+          <w:tab w:val="left" w:pos="6412"/>
+          <w:tab w:val="left" w:pos="7328"/>
+          <w:tab w:val="left" w:pos="8244"/>
+          <w:tab w:val="left" w:pos="9160"/>
+          <w:tab w:val="left" w:pos="10076"/>
+          <w:tab w:val="left" w:pos="10992"/>
+          <w:tab w:val="left" w:pos="11908"/>
+          <w:tab w:val="left" w:pos="12824"/>
+          <w:tab w:val="left" w:pos="13740"/>
+          <w:tab w:val="left" w:pos="14656"/>
+        </w:tabs>
+        <w:wordWrap w:val="0"/>
+        <w:spacing w:after="0" w:line="240" w:lineRule="auto"/>
+        <w:rPr>
+          <w:rFonts w:ascii="Consolas" w:eastAsia="Times New Roman" w:hAnsi="Consolas" w:cs="Courier New"/>
+          <w:color w:val="333333"/>
+          <w:sz w:val="20"/>
+          <w:szCs w:val="20"/>
+        </w:rPr>
+      </w:pPr>
+      <w:r>
+        <w:rPr>
+          <w:rFonts w:ascii="Consolas" w:eastAsia="Times New Roman" w:hAnsi="Consolas" w:cs="Courier New"/>
+          <w:color w:val="333333"/>
+          <w:sz w:val="20"/>
+          <w:szCs w:val="20"/>
+        </w:rPr>
+        <w:lastRenderedPageBreak/>
+        <w:t>firewall-cmd --zone=public --add-port=22/tcp –permanent</w:t>
+      </w:r>
+    </w:p>
+    <w:p>
+      <w:pPr>
+        <w:pBdr>
+          <w:top w:val="single" w:sz="6" w:space="7" w:color="CCCCCC"/>
+          <w:left w:val="single" w:sz="6" w:space="7" w:color="CCCCCC"/>
+          <w:bottom w:val="single" w:sz="6" w:space="7" w:color="CCCCCC"/>
+          <w:right w:val="single" w:sz="6" w:space="7" w:color="CCCCCC"/>
+        </w:pBdr>
+        <w:shd w:val="clear" w:color="auto" w:fill="F5F5F5"/>
+        <w:tabs>
+          <w:tab w:val="left" w:pos="916"/>
+          <w:tab w:val="left" w:pos="1832"/>
+          <w:tab w:val="left" w:pos="2748"/>
+          <w:tab w:val="left" w:pos="3664"/>
+          <w:tab w:val="left" w:pos="4580"/>
+          <w:tab w:val="left" w:pos="5496"/>
+          <w:tab w:val="left" w:pos="6412"/>
+          <w:tab w:val="left" w:pos="7328"/>
+          <w:tab w:val="left" w:pos="8244"/>
+          <w:tab w:val="left" w:pos="9160"/>
+          <w:tab w:val="left" w:pos="10076"/>
+          <w:tab w:val="left" w:pos="10992"/>
+          <w:tab w:val="left" w:pos="11908"/>
+          <w:tab w:val="left" w:pos="12824"/>
+          <w:tab w:val="left" w:pos="13740"/>
+          <w:tab w:val="left" w:pos="14656"/>
+        </w:tabs>
+        <w:wordWrap w:val="0"/>
+        <w:spacing w:after="0" w:line="240" w:lineRule="auto"/>
+        <w:rPr>
+          <w:rFonts w:ascii="Consolas" w:eastAsia="Times New Roman" w:hAnsi="Consolas" w:cs="Courier New"/>
+          <w:color w:val="333333"/>
+          <w:sz w:val="20"/>
+          <w:szCs w:val="20"/>
+        </w:rPr>
+      </w:pPr>
+    </w:p>
+    <w:p>
+      <w:pPr>
+        <w:pBdr>
+          <w:top w:val="single" w:sz="6" w:space="7" w:color="CCCCCC"/>
+          <w:left w:val="single" w:sz="6" w:space="7" w:color="CCCCCC"/>
+          <w:bottom w:val="single" w:sz="6" w:space="7" w:color="CCCCCC"/>
+          <w:right w:val="single" w:sz="6" w:space="7" w:color="CCCCCC"/>
+        </w:pBdr>
+        <w:shd w:val="clear" w:color="auto" w:fill="F5F5F5"/>
+        <w:tabs>
+          <w:tab w:val="left" w:pos="916"/>
+          <w:tab w:val="left" w:pos="1832"/>
+          <w:tab w:val="left" w:pos="2748"/>
+          <w:tab w:val="left" w:pos="3664"/>
+          <w:tab w:val="left" w:pos="4580"/>
+          <w:tab w:val="left" w:pos="5496"/>
+          <w:tab w:val="left" w:pos="6412"/>
+          <w:tab w:val="left" w:pos="7328"/>
+          <w:tab w:val="left" w:pos="8244"/>
+          <w:tab w:val="left" w:pos="9160"/>
+          <w:tab w:val="left" w:pos="10076"/>
+          <w:tab w:val="left" w:pos="10992"/>
+          <w:tab w:val="left" w:pos="11908"/>
+          <w:tab w:val="left" w:pos="12824"/>
+          <w:tab w:val="left" w:pos="13740"/>
+          <w:tab w:val="left" w:pos="14656"/>
+        </w:tabs>
+        <w:wordWrap w:val="0"/>
+        <w:spacing w:after="0" w:line="240" w:lineRule="auto"/>
+        <w:rPr>
+          <w:rFonts w:ascii="Consolas" w:eastAsia="Times New Roman" w:hAnsi="Consolas" w:cs="Courier New"/>
+          <w:color w:val="333333"/>
+          <w:sz w:val="20"/>
+          <w:szCs w:val="20"/>
+        </w:rPr>
+      </w:pPr>
+      <w:r>
+        <w:rPr>
+          <w:rFonts w:ascii="Consolas" w:eastAsia="Times New Roman" w:hAnsi="Consolas" w:cs="Courier New"/>
+          <w:color w:val="333333"/>
+          <w:sz w:val="20"/>
+          <w:szCs w:val="20"/>
+        </w:rPr>
+        <w:t>firewall-cmd –reload</w:t>
+      </w:r>
+    </w:p>
+    <w:p>
+      <w:pPr>
+        <w:spacing w:before="100" w:beforeAutospacing="1" w:after="100" w:afterAutospacing="1" w:line="360" w:lineRule="auto"/>
+        <w:rPr>
+          <w:rFonts w:ascii="Times New Roman" w:eastAsia="Times New Roman" w:hAnsi="Times New Roman" w:cs="Times New Roman"/>
+          <w:sz w:val="28"/>
+          <w:szCs w:val="28"/>
+        </w:rPr>
+      </w:pPr>
+    </w:p>
+    <w:p>
+      <w:pPr>
+        <w:spacing w:before="100" w:beforeAutospacing="1" w:after="100" w:afterAutospacing="1" w:line="360" w:lineRule="auto"/>
+        <w:rPr>
+          <w:rFonts w:ascii="Times New Roman" w:eastAsia="Times New Roman" w:hAnsi="Times New Roman" w:cs="Times New Roman"/>
+          <w:sz w:val="28"/>
+          <w:szCs w:val="28"/>
+        </w:rPr>
+      </w:pPr>
+      <w:bookmarkStart w:id="0" w:name="_GoBack"/>
+      <w:r>
+        <w:rPr>
+          <w:rFonts w:ascii="Times New Roman" w:eastAsia="Times New Roman" w:hAnsi="Times New Roman" w:cs="Times New Roman"/>
+          <w:noProof/>
+          <w:sz w:val="28"/>
+          <w:szCs w:val="28"/>
+        </w:rPr>
+        <w:drawing>
+          <wp:inline distT="0" distB="0" distL="0" distR="0" wp14:anchorId="2C0FA6B2" wp14:editId="79601FCB">
+            <wp:extent cx="5943600" cy="3466465"/>
+            <wp:effectExtent l="0" t="0" r="0" b="635"/>
+            <wp:docPr id="1" name="Picture 1"/>
+            <wp:cNvGraphicFramePr>
+              <a:graphicFrameLocks xmlns:a="http://schemas.openxmlformats.org/drawingml/2006/main" noChangeAspect="1"/>
+            </wp:cNvGraphicFramePr>
+            <a:graphic xmlns:a="http://schemas.openxmlformats.org/drawingml/2006/main">
+              <a:graphicData uri="http://schemas.openxmlformats.org/drawingml/2006/picture">
+                <pic:pic xmlns:pic="http://schemas.openxmlformats.org/drawingml/2006/picture">
+                  <pic:nvPicPr>
+                    <pic:cNvPr id="1" name=""/>
+                    <pic:cNvPicPr/>
+                  </pic:nvPicPr>
+                  <pic:blipFill>
+                    <a:blip r:embed="rId5"/>
+                    <a:stretch>
+                      <a:fillRect/>
+                    </a:stretch>
+                  </pic:blipFill>
+                  <pic:spPr>
+                    <a:xfrm>
+                      <a:off x="0" y="0"/>
+                      <a:ext cx="5943600" cy="3466465"/>
+                    </a:xfrm>
+                    <a:prstGeom prst="rect">
+                      <a:avLst/>
+                    </a:prstGeom>
+                  </pic:spPr>
+                </pic:pic>
+              </a:graphicData>
+            </a:graphic>
+          </wp:inline>
+        </w:drawing>
+      </w:r>
+      <w:bookmarkEnd w:id="0"/>
+    </w:p>
+    <w:p>
+      <w:pPr>
         <w:pStyle w:val="Heading3"/>
         <w:spacing w:before="0" w:beforeAutospacing="0" w:line="360" w:lineRule="auto"/>
         <w:rPr>
@@ -4618,6 +5068,352 @@
           <w:szCs w:val="28"/>
         </w:rPr>
       </w:pPr>
+    </w:p>
+    <w:p>
+      <w:pPr>
+        <w:spacing w:line="360" w:lineRule="auto"/>
+        <w:rPr>
+          <w:rFonts w:ascii="Times New Roman" w:hAnsi="Times New Roman" w:cs="Times New Roman"/>
+          <w:sz w:val="28"/>
+          <w:szCs w:val="28"/>
+        </w:rPr>
+      </w:pPr>
+      <w:r>
+        <w:rPr>
+          <w:rFonts w:ascii="Times New Roman" w:hAnsi="Times New Roman" w:cs="Times New Roman"/>
+          <w:noProof/>
+          <w:sz w:val="28"/>
+          <w:szCs w:val="28"/>
+        </w:rPr>
+        <w:drawing>
+          <wp:inline distT="0" distB="0" distL="0" distR="0" wp14:anchorId="66CCBB21" wp14:editId="1C13ECCE">
+            <wp:extent cx="5943600" cy="2223770"/>
+            <wp:effectExtent l="0" t="0" r="0" b="5080"/>
+            <wp:docPr id="2" name="Picture 2"/>
+            <wp:cNvGraphicFramePr>
+              <a:graphicFrameLocks xmlns:a="http://schemas.openxmlformats.org/drawingml/2006/main" noChangeAspect="1"/>
+            </wp:cNvGraphicFramePr>
+            <a:graphic xmlns:a="http://schemas.openxmlformats.org/drawingml/2006/main">
+              <a:graphicData uri="http://schemas.openxmlformats.org/drawingml/2006/picture">
+                <pic:pic xmlns:pic="http://schemas.openxmlformats.org/drawingml/2006/picture">
+                  <pic:nvPicPr>
+                    <pic:cNvPr id="1" name=""/>
+                    <pic:cNvPicPr/>
+                  </pic:nvPicPr>
+                  <pic:blipFill>
+                    <a:blip r:embed="rId6"/>
+                    <a:stretch>
+                      <a:fillRect/>
+                    </a:stretch>
+                  </pic:blipFill>
+                  <pic:spPr>
+                    <a:xfrm>
+                      <a:off x="0" y="0"/>
+                      <a:ext cx="5943600" cy="2223770"/>
+                    </a:xfrm>
+                    <a:prstGeom prst="rect">
+                      <a:avLst/>
+                    </a:prstGeom>
+                  </pic:spPr>
+                </pic:pic>
+              </a:graphicData>
+            </a:graphic>
+          </wp:inline>
+        </w:drawing>
+      </w:r>
+    </w:p>
+    <w:p>
+      <w:pPr>
+        <w:spacing w:line="360" w:lineRule="auto"/>
+        <w:rPr>
+          <w:rFonts w:ascii="Times New Roman" w:hAnsi="Times New Roman" w:cs="Times New Roman"/>
+          <w:sz w:val="28"/>
+          <w:szCs w:val="28"/>
+        </w:rPr>
+      </w:pPr>
+      <w:r>
+        <w:rPr>
+          <w:rFonts w:ascii="Times New Roman" w:hAnsi="Times New Roman" w:cs="Times New Roman"/>
+          <w:sz w:val="28"/>
+          <w:szCs w:val="28"/>
+        </w:rPr>
+        <w:lastRenderedPageBreak/>
+        <w:t>Thay đổi trong file /etc/nginx/nginx.conf</w:t>
+      </w:r>
+    </w:p>
+    <w:p>
+      <w:pPr>
+        <w:spacing w:line="360" w:lineRule="auto"/>
+        <w:rPr>
+          <w:rFonts w:ascii="Times New Roman" w:hAnsi="Times New Roman" w:cs="Times New Roman"/>
+          <w:sz w:val="28"/>
+          <w:szCs w:val="28"/>
+        </w:rPr>
+      </w:pPr>
+    </w:p>
+    <w:p>
+      <w:pPr>
+        <w:spacing w:line="360" w:lineRule="auto"/>
+        <w:rPr>
+          <w:rFonts w:ascii="Times New Roman" w:hAnsi="Times New Roman" w:cs="Times New Roman"/>
+          <w:sz w:val="28"/>
+          <w:szCs w:val="28"/>
+        </w:rPr>
+      </w:pPr>
+      <w:r>
+        <w:rPr>
+          <w:rFonts w:ascii="Times New Roman" w:hAnsi="Times New Roman" w:cs="Times New Roman"/>
+          <w:sz w:val="28"/>
+          <w:szCs w:val="28"/>
+        </w:rPr>
+        <w:t xml:space="preserve">Nếu bị lỗi Selinux gì đó </w:t>
+      </w:r>
+      <w:r>
+        <w:rPr>
+          <w:rFonts w:ascii="Times New Roman" w:hAnsi="Times New Roman" w:cs="Times New Roman"/>
+          <w:sz w:val="28"/>
+          <w:szCs w:val="28"/>
+        </w:rPr>
+        <w:sym w:font="Wingdings" w:char="F04A"/>
+      </w:r>
+      <w:r>
+        <w:rPr>
+          <w:rFonts w:ascii="Times New Roman" w:hAnsi="Times New Roman" w:cs="Times New Roman"/>
+          <w:sz w:val="28"/>
+          <w:szCs w:val="28"/>
+        </w:rPr>
+        <w:t xml:space="preserve"> :</w:t>
+      </w:r>
+    </w:p>
+    <w:p>
+      <w:pPr>
+        <w:tabs>
+          <w:tab w:val="left" w:pos="916"/>
+          <w:tab w:val="left" w:pos="1832"/>
+          <w:tab w:val="left" w:pos="2748"/>
+          <w:tab w:val="left" w:pos="3664"/>
+          <w:tab w:val="left" w:pos="4580"/>
+          <w:tab w:val="left" w:pos="5496"/>
+          <w:tab w:val="left" w:pos="6412"/>
+          <w:tab w:val="left" w:pos="7328"/>
+          <w:tab w:val="left" w:pos="8244"/>
+          <w:tab w:val="left" w:pos="9160"/>
+          <w:tab w:val="left" w:pos="10076"/>
+          <w:tab w:val="left" w:pos="10992"/>
+          <w:tab w:val="left" w:pos="11908"/>
+          <w:tab w:val="left" w:pos="12824"/>
+          <w:tab w:val="left" w:pos="13740"/>
+          <w:tab w:val="left" w:pos="14656"/>
+        </w:tabs>
+        <w:spacing w:after="0" w:line="240" w:lineRule="auto"/>
+        <w:textAlignment w:val="baseline"/>
+        <w:rPr>
+          <w:rFonts w:ascii="Times New Roman" w:eastAsia="Times New Roman" w:hAnsi="Times New Roman" w:cs="Times New Roman"/>
+          <w:i/>
+          <w:color w:val="FF0000"/>
+          <w:sz w:val="24"/>
+          <w:szCs w:val="24"/>
+        </w:rPr>
+      </w:pPr>
+      <w:r>
+        <w:rPr>
+          <w:rFonts w:ascii="Times New Roman" w:eastAsia="Times New Roman" w:hAnsi="Times New Roman" w:cs="Times New Roman"/>
+          <w:i/>
+          <w:color w:val="FF0000"/>
+          <w:sz w:val="24"/>
+          <w:szCs w:val="24"/>
+          <w:bdr w:val="none" w:sz="0" w:space="0" w:color="auto" w:frame="1"/>
+        </w:rPr>
+        <w:t>setsebool -P httpd_can_network_connect 1</w:t>
+      </w:r>
+    </w:p>
+    <w:p>
+      <w:pPr>
+        <w:spacing w:line="360" w:lineRule="auto"/>
+        <w:rPr>
+          <w:rFonts w:ascii="Times New Roman" w:hAnsi="Times New Roman" w:cs="Times New Roman"/>
+          <w:sz w:val="28"/>
+          <w:szCs w:val="28"/>
+        </w:rPr>
+      </w:pPr>
+    </w:p>
+    <w:p>
+      <w:pPr>
+        <w:spacing w:line="360" w:lineRule="auto"/>
+        <w:rPr>
+          <w:rFonts w:ascii="Times New Roman" w:hAnsi="Times New Roman" w:cs="Times New Roman"/>
+          <w:sz w:val="28"/>
+          <w:szCs w:val="28"/>
+        </w:rPr>
+      </w:pPr>
+      <w:r>
+        <w:rPr>
+          <w:rFonts w:ascii="Times New Roman" w:hAnsi="Times New Roman" w:cs="Times New Roman"/>
+          <w:sz w:val="28"/>
+          <w:szCs w:val="28"/>
+        </w:rPr>
+        <w:t xml:space="preserve">Kiểm tra : </w:t>
+      </w:r>
+    </w:p>
+    <w:p>
+      <w:pPr>
+        <w:tabs>
+          <w:tab w:val="left" w:pos="916"/>
+          <w:tab w:val="left" w:pos="1832"/>
+          <w:tab w:val="left" w:pos="2748"/>
+          <w:tab w:val="left" w:pos="3664"/>
+          <w:tab w:val="left" w:pos="4580"/>
+          <w:tab w:val="left" w:pos="5496"/>
+          <w:tab w:val="left" w:pos="6412"/>
+          <w:tab w:val="left" w:pos="7328"/>
+          <w:tab w:val="left" w:pos="8244"/>
+          <w:tab w:val="left" w:pos="9160"/>
+          <w:tab w:val="left" w:pos="10076"/>
+          <w:tab w:val="left" w:pos="10992"/>
+          <w:tab w:val="left" w:pos="11908"/>
+          <w:tab w:val="left" w:pos="12824"/>
+          <w:tab w:val="left" w:pos="13740"/>
+          <w:tab w:val="left" w:pos="14656"/>
+        </w:tabs>
+        <w:spacing w:after="0" w:line="240" w:lineRule="auto"/>
+        <w:textAlignment w:val="baseline"/>
+        <w:rPr>
+          <w:rFonts w:ascii="Times New Roman" w:eastAsia="Times New Roman" w:hAnsi="Times New Roman" w:cs="Times New Roman"/>
+          <w:b/>
+          <w:i/>
+          <w:color w:val="FF0000"/>
+          <w:sz w:val="24"/>
+          <w:szCs w:val="24"/>
+        </w:rPr>
+      </w:pPr>
+      <w:r>
+        <w:rPr>
+          <w:rFonts w:ascii="Times New Roman" w:eastAsia="Times New Roman" w:hAnsi="Times New Roman" w:cs="Times New Roman"/>
+          <w:b/>
+          <w:i/>
+          <w:color w:val="FF0000"/>
+          <w:sz w:val="24"/>
+          <w:szCs w:val="24"/>
+          <w:bdr w:val="none" w:sz="0" w:space="0" w:color="auto" w:frame="1"/>
+        </w:rPr>
+        <w:t>sudo cat /var/log/audit/audit.log | grep nginx | grep denied</w:t>
+      </w:r>
+    </w:p>
+    <w:p>
+      <w:pPr>
+        <w:spacing w:line="360" w:lineRule="auto"/>
+        <w:rPr>
+          <w:rFonts w:ascii="Times New Roman" w:hAnsi="Times New Roman" w:cs="Times New Roman"/>
+          <w:sz w:val="28"/>
+          <w:szCs w:val="28"/>
+        </w:rPr>
+      </w:pPr>
+    </w:p>
+    <w:p>
+      <w:pPr>
+        <w:spacing w:line="360" w:lineRule="auto"/>
+        <w:rPr>
+          <w:rFonts w:ascii="Times New Roman" w:hAnsi="Times New Roman" w:cs="Times New Roman"/>
+          <w:sz w:val="28"/>
+          <w:szCs w:val="28"/>
+        </w:rPr>
+      </w:pPr>
+      <w:r>
+        <w:rPr>
+          <w:rFonts w:ascii="Times New Roman" w:hAnsi="Times New Roman" w:cs="Times New Roman"/>
+          <w:sz w:val="28"/>
+          <w:szCs w:val="28"/>
+        </w:rPr>
+        <w:t xml:space="preserve">Kiểu số 2 : </w:t>
+      </w:r>
+    </w:p>
+    <w:p>
+      <w:pPr>
+        <w:tabs>
+          <w:tab w:val="left" w:pos="916"/>
+          <w:tab w:val="left" w:pos="1832"/>
+          <w:tab w:val="left" w:pos="2748"/>
+          <w:tab w:val="left" w:pos="3664"/>
+          <w:tab w:val="left" w:pos="4580"/>
+          <w:tab w:val="left" w:pos="5496"/>
+          <w:tab w:val="left" w:pos="6412"/>
+          <w:tab w:val="left" w:pos="7328"/>
+          <w:tab w:val="left" w:pos="8244"/>
+          <w:tab w:val="left" w:pos="9160"/>
+          <w:tab w:val="left" w:pos="10076"/>
+          <w:tab w:val="left" w:pos="10992"/>
+          <w:tab w:val="left" w:pos="11908"/>
+          <w:tab w:val="left" w:pos="12824"/>
+          <w:tab w:val="left" w:pos="13740"/>
+          <w:tab w:val="left" w:pos="14656"/>
+        </w:tabs>
+        <w:spacing w:after="0" w:line="240" w:lineRule="auto"/>
+        <w:textAlignment w:val="baseline"/>
+        <w:rPr>
+          <w:rFonts w:ascii="Times New Roman" w:eastAsia="Times New Roman" w:hAnsi="Times New Roman" w:cs="Times New Roman"/>
+          <w:b/>
+          <w:i/>
+          <w:color w:val="FF0000"/>
+          <w:sz w:val="24"/>
+          <w:szCs w:val="24"/>
+        </w:rPr>
+      </w:pPr>
+      <w:r>
+        <w:rPr>
+          <w:rFonts w:ascii="Times New Roman" w:eastAsia="Times New Roman" w:hAnsi="Times New Roman" w:cs="Times New Roman"/>
+          <w:b/>
+          <w:i/>
+          <w:color w:val="FF0000"/>
+          <w:sz w:val="24"/>
+          <w:szCs w:val="24"/>
+          <w:bdr w:val="none" w:sz="0" w:space="0" w:color="auto" w:frame="1"/>
+        </w:rPr>
+        <w:t>setsebool -P httpd_can_network_relay 1</w:t>
+      </w:r>
+    </w:p>
+    <w:p>
+      <w:pPr>
+        <w:spacing w:line="360" w:lineRule="auto"/>
+        <w:rPr>
+          <w:rFonts w:ascii="Times New Roman" w:hAnsi="Times New Roman" w:cs="Times New Roman"/>
+          <w:sz w:val="28"/>
+          <w:szCs w:val="28"/>
+        </w:rPr>
+      </w:pPr>
+    </w:p>
+    <w:p>
+      <w:pPr>
+        <w:pStyle w:val="HTMLPreformatted"/>
+        <w:textAlignment w:val="baseline"/>
+        <w:rPr>
+          <w:rFonts w:ascii="Times New Roman" w:hAnsi="Times New Roman" w:cs="Times New Roman"/>
+          <w:b/>
+          <w:i/>
+          <w:color w:val="FF0000"/>
+          <w:sz w:val="24"/>
+          <w:szCs w:val="24"/>
+        </w:rPr>
+      </w:pPr>
+      <w:r>
+        <w:rPr>
+          <w:rFonts w:ascii="Times New Roman" w:hAnsi="Times New Roman" w:cs="Times New Roman"/>
+          <w:sz w:val="28"/>
+          <w:szCs w:val="28"/>
+        </w:rPr>
+        <w:t xml:space="preserve">Cú pháp lấy tất cả danh sách : </w:t>
+      </w:r>
+      <w:r>
+        <w:rPr>
+          <w:rFonts w:ascii="Times New Roman" w:hAnsi="Times New Roman" w:cs="Times New Roman"/>
+          <w:b/>
+          <w:i/>
+          <w:color w:val="FF0000"/>
+          <w:sz w:val="24"/>
+          <w:szCs w:val="24"/>
+          <w:bdr w:val="none" w:sz="0" w:space="0" w:color="auto" w:frame="1"/>
+        </w:rPr>
+        <w:t>getsebool -a | grep httpd</w:t>
+      </w:r>
     </w:p>
     <w:p>
       <w:pPr>
@@ -6457,6 +7253,24 @@
       <w:szCs w:val="26"/>
     </w:rPr>
   </w:style>
+  <w:style w:type="character" w:styleId="HTMLCode">
+    <w:name w:val="HTML Code"/>
+    <w:basedOn w:val="DefaultParagraphFont"/>
+    <w:uiPriority w:val="99"/>
+    <w:semiHidden/>
+    <w:unhideWhenUsed/>
+    <w:rsid w:val="001F2A82"/>
+    <w:rPr>
+      <w:rFonts w:ascii="Courier New" w:eastAsia="Times New Roman" w:hAnsi="Courier New" w:cs="Courier New"/>
+      <w:sz w:val="20"/>
+      <w:szCs w:val="20"/>
+    </w:rPr>
+  </w:style>
+  <w:style w:type="character" w:customStyle="1" w:styleId="hljs-number">
+    <w:name w:val="hljs-number"/>
+    <w:basedOn w:val="DefaultParagraphFont"/>
+    <w:rsid w:val="001F2A82"/>
+  </w:style>
 </w:styles>
 </file>
 
